--- a/readme.docx
+++ b/readme.docx
@@ -14,7 +14,7 @@
           <w:rFonts w:hint="eastAsia"/>
           <w:lang w:val="en-US" w:eastAsia="zh-CN"/>
         </w:rPr>
-        <w:t>6666666666666</w:t>
+        <w:t>Nb</w:t>
       </w:r>
     </w:p>
     <w:p>
@@ -29,7 +29,7 @@
           <w:rFonts w:hint="eastAsia"/>
           <w:lang w:val="en-US" w:eastAsia="zh-CN"/>
         </w:rPr>
-        <w:t>66666666666666</w:t>
+        <w:t>Hello</w:t>
       </w:r>
       <w:bookmarkStart w:id="0" w:name="_GoBack"/>
       <w:bookmarkEnd w:id="0"/>
@@ -119,7 +119,7 @@
     <w:lsdException w:qFormat="1" w:unhideWhenUsed="0" w:uiPriority="0" w:semiHidden="0" w:name="Title"/>
     <w:lsdException w:unhideWhenUsed="0" w:uiPriority="0" w:semiHidden="0" w:name="Closing"/>
     <w:lsdException w:unhideWhenUsed="0" w:uiPriority="0" w:semiHidden="0" w:name="Signature"/>
-    <w:lsdException w:unhideWhenUsed="0" w:uiPriority="0" w:name="Default Paragraph Font"/>
+    <w:lsdException w:qFormat="1" w:unhideWhenUsed="0" w:uiPriority="0" w:name="Default Paragraph Font"/>
     <w:lsdException w:unhideWhenUsed="0" w:uiPriority="0" w:semiHidden="0" w:name="Body Text"/>
     <w:lsdException w:unhideWhenUsed="0" w:uiPriority="0" w:semiHidden="0" w:name="Body Text Indent"/>
     <w:lsdException w:unhideWhenUsed="0" w:uiPriority="0" w:semiHidden="0" w:name="List Continue"/>
@@ -322,6 +322,7 @@
   <w:style w:type="character" w:default="1" w:styleId="3">
     <w:name w:val="Default Paragraph Font"/>
     <w:semiHidden/>
+    <w:qFormat/>
     <w:uiPriority w:val="0"/>
   </w:style>
   <w:style w:type="table" w:default="1" w:styleId="2">

--- a/readme.docx
+++ b/readme.docx
@@ -29,7 +29,7 @@
           <w:rFonts w:hint="eastAsia"/>
           <w:lang w:val="en-US" w:eastAsia="zh-CN"/>
         </w:rPr>
-        <w:t>66666666666666</w:t>
+        <w:t>666666667777777777777</w:t>
       </w:r>
       <w:bookmarkStart w:id="0" w:name="_GoBack"/>
       <w:bookmarkEnd w:id="0"/>

--- a/readme.docx
+++ b/readme.docx
@@ -29,7 +29,7 @@
           <w:rFonts w:hint="eastAsia"/>
           <w:lang w:val="en-US" w:eastAsia="zh-CN"/>
         </w:rPr>
-        <w:t>66666666</w:t>
+        <w:t>66666666.6666</w:t>
       </w:r>
       <w:bookmarkStart w:id="0" w:name="_GoBack"/>
       <w:bookmarkEnd w:id="0"/>
